--- a/Tarea-01.docx
+++ b/Tarea-01.docx
@@ -27,7 +27,15 @@
         <w:rPr>
           <w:sz w:val="24"/>
         </w:rPr>
-        <w:t>Prof. Ing. Roberto Martínez Román</w:t>
+        <w:t xml:space="preserve">Prof. </w:t>
+      </w:r>
+      <w:bookmarkStart w:id="0" w:name="_GoBack"/>
+      <w:bookmarkEnd w:id="0"/>
+      <w:r>
+        <w:rPr>
+          <w:sz w:val="24"/>
+        </w:rPr>
+        <w:t>Roberto Martínez Román</w:t>
       </w:r>
     </w:p>
     <w:p>
@@ -934,8 +942,6 @@
       <w:pPr>
         <w:pStyle w:val="Sinespaciado"/>
       </w:pPr>
-      <w:bookmarkStart w:id="0" w:name="_GoBack"/>
-      <w:bookmarkEnd w:id="0"/>
     </w:p>
     <w:sectPr>
       <w:pgSz w:w="12240" w:h="15840" w:code="1"/>
@@ -1070,6 +1076,7 @@
     <w:lsdException w:name="HTML Sample" w:semiHidden="1" w:unhideWhenUsed="1"/>
     <w:lsdException w:name="HTML Typewriter" w:semiHidden="1" w:unhideWhenUsed="1"/>
     <w:lsdException w:name="HTML Variable" w:semiHidden="1" w:unhideWhenUsed="1"/>
+    <w:lsdException w:name="Normal Table" w:semiHidden="1" w:unhideWhenUsed="1"/>
     <w:lsdException w:name="annotation subject" w:semiHidden="1" w:unhideWhenUsed="1"/>
     <w:lsdException w:name="No List" w:semiHidden="1" w:unhideWhenUsed="1"/>
     <w:lsdException w:name="Outline List 1" w:semiHidden="1" w:unhideWhenUsed="1"/>
@@ -1116,8 +1123,10 @@
     <w:lsdException w:name="Table Subtle 2" w:semiHidden="1" w:unhideWhenUsed="1"/>
     <w:lsdException w:name="Table Web 1" w:semiHidden="1" w:unhideWhenUsed="1"/>
     <w:lsdException w:name="Table Web 2" w:semiHidden="1" w:unhideWhenUsed="1"/>
+    <w:lsdException w:name="Table Web 3" w:semiHidden="1" w:unhideWhenUsed="1"/>
     <w:lsdException w:name="Balloon Text" w:semiHidden="1" w:unhideWhenUsed="1"/>
     <w:lsdException w:name="Table Grid" w:uiPriority="59"/>
+    <w:lsdException w:name="Table Theme" w:semiHidden="1" w:unhideWhenUsed="1"/>
     <w:lsdException w:name="Note Level 1" w:semiHidden="1" w:unhideWhenUsed="1"/>
     <w:lsdException w:name="Note Level 2" w:semiHidden="1" w:unhideWhenUsed="1"/>
     <w:lsdException w:name="Note Level 3" w:semiHidden="1" w:unhideWhenUsed="1"/>
@@ -1702,7 +1711,7 @@
 </file>
 
 <file path=customXml/itemProps1.xml><?xml version="1.0" encoding="utf-8"?>
-<ds:datastoreItem xmlns:ds="http://schemas.openxmlformats.org/officeDocument/2006/customXml" ds:itemID="{3EF12FFC-75E3-AA41-BEC4-7FF13DC8B7F7}">
+<ds:datastoreItem xmlns:ds="http://schemas.openxmlformats.org/officeDocument/2006/customXml" ds:itemID="{E0E8D1BA-1262-3C43-A0D8-7071338405FF}">
   <ds:schemaRefs>
     <ds:schemaRef ds:uri="http://schemas.openxmlformats.org/officeDocument/2006/bibliography"/>
   </ds:schemaRefs>

--- a/Tarea-01.docx
+++ b/Tarea-01.docx
@@ -1,6 +1,6 @@
 
 <file path=word/document.xml><?xml version="1.0" encoding="utf-8"?>
-<w:document xmlns:wpc="http://schemas.microsoft.com/office/word/2010/wordprocessingCanvas" xmlns:mo="http://schemas.microsoft.com/office/mac/office/2008/main" xmlns:mc="http://schemas.openxmlformats.org/markup-compatibility/2006" xmlns:mv="urn:schemas-microsoft-com:mac:vml" xmlns:o="urn:schemas-microsoft-com:office:office" xmlns:r="http://schemas.openxmlformats.org/officeDocument/2006/relationships" xmlns:m="http://schemas.openxmlformats.org/officeDocument/2006/math" xmlns:v="urn:schemas-microsoft-com:vml" xmlns:wp14="http://schemas.microsoft.com/office/word/2010/wordprocessingDrawing" xmlns:wp="http://schemas.openxmlformats.org/drawingml/2006/wordprocessingDrawing" xmlns:w10="urn:schemas-microsoft-com:office:word" xmlns:w="http://schemas.openxmlformats.org/wordprocessingml/2006/main" xmlns:w14="http://schemas.microsoft.com/office/word/2010/wordml" xmlns:w15="http://schemas.microsoft.com/office/word/2012/wordml" xmlns:wpg="http://schemas.microsoft.com/office/word/2010/wordprocessingGroup" xmlns:wpi="http://schemas.microsoft.com/office/word/2010/wordprocessingInk" xmlns:wne="http://schemas.microsoft.com/office/word/2006/wordml" xmlns:wps="http://schemas.microsoft.com/office/word/2010/wordprocessingShape" mc:Ignorable="w14 w15 wp14">
+<w:document xmlns:wpc="http://schemas.microsoft.com/office/word/2010/wordprocessingCanvas" xmlns:mc="http://schemas.openxmlformats.org/markup-compatibility/2006" xmlns:o="urn:schemas-microsoft-com:office:office" xmlns:r="http://schemas.openxmlformats.org/officeDocument/2006/relationships" xmlns:m="http://schemas.openxmlformats.org/officeDocument/2006/math" xmlns:v="urn:schemas-microsoft-com:vml" xmlns:wp14="http://schemas.microsoft.com/office/word/2010/wordprocessingDrawing" xmlns:wp="http://schemas.openxmlformats.org/drawingml/2006/wordprocessingDrawing" xmlns:w10="urn:schemas-microsoft-com:office:word" xmlns:w="http://schemas.openxmlformats.org/wordprocessingml/2006/main" xmlns:w14="http://schemas.microsoft.com/office/word/2010/wordml" xmlns:w15="http://schemas.microsoft.com/office/word/2012/wordml" xmlns:wpg="http://schemas.microsoft.com/office/word/2010/wordprocessingGroup" xmlns:wpi="http://schemas.microsoft.com/office/word/2010/wordprocessingInk" xmlns:wne="http://schemas.microsoft.com/office/word/2006/wordml" xmlns:wps="http://schemas.microsoft.com/office/word/2010/wordprocessingShape" mc:Ignorable="w14 w15 wp14">
   <w:body>
     <w:p>
       <w:pPr>
@@ -29,8 +29,6 @@
         </w:rPr>
         <w:t xml:space="preserve">Prof. </w:t>
       </w:r>
-      <w:bookmarkStart w:id="0" w:name="_GoBack"/>
-      <w:bookmarkEnd w:id="0"/>
       <w:r>
         <w:rPr>
           <w:sz w:val="24"/>
@@ -186,7 +184,7 @@
                 <w:color w:val="C00000"/>
                 <w:sz w:val="20"/>
               </w:rPr>
-              <w:t>La diferencia consiste en…</w:t>
+              <w:t>Un algoritmo son una serie de instrucciones o acciones para lograr un fin, en el caso del programa son muchos algoritmos trabajando unidos con la finalidad de generar un resultado</w:t>
             </w:r>
           </w:p>
           <w:p>
@@ -277,6 +275,14 @@
                 <w:sz w:val="20"/>
               </w:rPr>
             </w:pPr>
+            <w:r>
+              <w:rPr>
+                <w:i/>
+                <w:color w:val="C00000"/>
+                <w:sz w:val="20"/>
+              </w:rPr>
+              <w:t xml:space="preserve">Analizas el caso y los problemas a resolver  </w:t>
+            </w:r>
           </w:p>
         </w:tc>
       </w:tr>
@@ -310,6 +316,24 @@
                 <w:sz w:val="20"/>
               </w:rPr>
             </w:pPr>
+            <w:proofErr w:type="spellStart"/>
+            <w:r>
+              <w:rPr>
+                <w:i/>
+                <w:color w:val="C00000"/>
+                <w:sz w:val="20"/>
+              </w:rPr>
+              <w:t>Generaas</w:t>
+            </w:r>
+            <w:proofErr w:type="spellEnd"/>
+            <w:r>
+              <w:rPr>
+                <w:i/>
+                <w:color w:val="C00000"/>
+                <w:sz w:val="20"/>
+              </w:rPr>
+              <w:t xml:space="preserve"> la lógica necesaria con la cual vas a resolver el problema </w:t>
+            </w:r>
           </w:p>
         </w:tc>
       </w:tr>
@@ -343,6 +367,14 @@
                 <w:sz w:val="20"/>
               </w:rPr>
             </w:pPr>
+            <w:r>
+              <w:rPr>
+                <w:i/>
+                <w:color w:val="C00000"/>
+                <w:sz w:val="20"/>
+              </w:rPr>
+              <w:t xml:space="preserve">Escribes la lógica previamente generada en cualquier lenguaje de programación </w:t>
+            </w:r>
           </w:p>
         </w:tc>
       </w:tr>
@@ -476,6 +508,15 @@
               </w:rPr>
               <w:t xml:space="preserve"> </w:t>
             </w:r>
+            <w:r>
+              <w:rPr>
+                <w:rFonts w:eastAsia="Times New Roman" w:cs="Times New Roman"/>
+                <w:bCs/>
+                <w:i/>
+                <w:color w:val="FF0000"/>
+              </w:rPr>
+              <w:t xml:space="preserve">Cecilia </w:t>
+            </w:r>
           </w:p>
           <w:p>
             <w:pPr>
@@ -502,6 +543,30 @@
                 <w:szCs w:val="20"/>
               </w:rPr>
               <w:t xml:space="preserve">  </w:t>
+            </w:r>
+            <w:proofErr w:type="spellStart"/>
+            <w:r>
+              <w:rPr>
+                <w:rFonts w:eastAsia="Times New Roman" w:cs="Times New Roman"/>
+                <w:bCs/>
+                <w:i/>
+                <w:color w:val="C00000"/>
+                <w:sz w:val="20"/>
+                <w:szCs w:val="20"/>
+              </w:rPr>
+              <w:t>Angela</w:t>
+            </w:r>
+            <w:proofErr w:type="spellEnd"/>
+            <w:r>
+              <w:rPr>
+                <w:rFonts w:eastAsia="Times New Roman" w:cs="Times New Roman"/>
+                <w:bCs/>
+                <w:i/>
+                <w:color w:val="C00000"/>
+                <w:sz w:val="20"/>
+                <w:szCs w:val="20"/>
+              </w:rPr>
+              <w:t xml:space="preserve">&lt;Rosa&lt;Cecilia </w:t>
             </w:r>
           </w:p>
         </w:tc>
@@ -692,6 +757,17 @@
               </w:rPr>
               <w:t xml:space="preserve">  </w:t>
             </w:r>
+            <w:r>
+              <w:rPr>
+                <w:rFonts w:eastAsia="Times New Roman" w:cs="Times New Roman"/>
+                <w:bCs/>
+                <w:i/>
+                <w:color w:val="C00000"/>
+                <w:sz w:val="20"/>
+                <w:szCs w:val="20"/>
+              </w:rPr>
+              <w:t xml:space="preserve">en avión </w:t>
+            </w:r>
           </w:p>
           <w:p>
             <w:pPr>
@@ -722,6 +798,78 @@
                 <w:szCs w:val="20"/>
               </w:rPr>
               <w:t xml:space="preserve">  </w:t>
+            </w:r>
+            <w:proofErr w:type="spellStart"/>
+            <w:r>
+              <w:rPr>
+                <w:rFonts w:eastAsia="Times New Roman" w:cs="Times New Roman"/>
+                <w:bCs/>
+                <w:i/>
+                <w:color w:val="C00000"/>
+                <w:sz w:val="20"/>
+                <w:szCs w:val="20"/>
+              </w:rPr>
+              <w:t>andres</w:t>
+            </w:r>
+            <w:proofErr w:type="spellEnd"/>
+            <w:r>
+              <w:rPr>
+                <w:rFonts w:eastAsia="Times New Roman" w:cs="Times New Roman"/>
+                <w:bCs/>
+                <w:i/>
+                <w:color w:val="C00000"/>
+                <w:sz w:val="20"/>
+                <w:szCs w:val="20"/>
+              </w:rPr>
+              <w:t xml:space="preserve"> es la </w:t>
+            </w:r>
+            <w:proofErr w:type="spellStart"/>
+            <w:r>
+              <w:rPr>
+                <w:rFonts w:eastAsia="Times New Roman" w:cs="Times New Roman"/>
+                <w:bCs/>
+                <w:i/>
+                <w:color w:val="C00000"/>
+                <w:sz w:val="20"/>
+                <w:szCs w:val="20"/>
+              </w:rPr>
+              <w:t>unica</w:t>
+            </w:r>
+            <w:proofErr w:type="spellEnd"/>
+            <w:r>
+              <w:rPr>
+                <w:rFonts w:eastAsia="Times New Roman" w:cs="Times New Roman"/>
+                <w:bCs/>
+                <w:i/>
+                <w:color w:val="C00000"/>
+                <w:sz w:val="20"/>
+                <w:szCs w:val="20"/>
+              </w:rPr>
+              <w:t xml:space="preserve"> persona que aparentemente no tiene pareja por lo que es el candidato </w:t>
+            </w:r>
+            <w:proofErr w:type="spellStart"/>
+            <w:r>
+              <w:rPr>
+                <w:rFonts w:eastAsia="Times New Roman" w:cs="Times New Roman"/>
+                <w:bCs/>
+                <w:i/>
+                <w:color w:val="C00000"/>
+                <w:sz w:val="20"/>
+                <w:szCs w:val="20"/>
+              </w:rPr>
+              <w:t>mas</w:t>
+            </w:r>
+            <w:proofErr w:type="spellEnd"/>
+            <w:r>
+              <w:rPr>
+                <w:rFonts w:eastAsia="Times New Roman" w:cs="Times New Roman"/>
+                <w:bCs/>
+                <w:i/>
+                <w:color w:val="C00000"/>
+                <w:sz w:val="20"/>
+                <w:szCs w:val="20"/>
+              </w:rPr>
+              <w:t xml:space="preserve"> lógico para acompañar a tomas </w:t>
             </w:r>
           </w:p>
         </w:tc>
@@ -841,6 +989,13 @@
               </w:rPr>
               <w:t>Entradas:</w:t>
             </w:r>
+            <w:r>
+              <w:rPr>
+                <w:color w:val="C00000"/>
+                <w:sz w:val="20"/>
+              </w:rPr>
+              <w:t xml:space="preserve"> edad y meses de vida </w:t>
+            </w:r>
           </w:p>
           <w:p>
             <w:pPr>
@@ -857,12 +1012,34 @@
               </w:rPr>
               <w:t>Salidas:</w:t>
             </w:r>
-          </w:p>
-          <w:p>
-            <w:pPr>
-              <w:pStyle w:val="Sinespaciado"/>
-              <w:rPr>
-                <w:i/>
+            <w:r>
+              <w:rPr>
+                <w:color w:val="C00000"/>
+                <w:sz w:val="20"/>
+              </w:rPr>
+              <w:t xml:space="preserve"> </w:t>
+            </w:r>
+            <w:proofErr w:type="spellStart"/>
+            <w:r>
+              <w:rPr>
+                <w:color w:val="C00000"/>
+                <w:sz w:val="20"/>
+              </w:rPr>
+              <w:t>Numero</w:t>
+            </w:r>
+            <w:proofErr w:type="spellEnd"/>
+            <w:r>
+              <w:rPr>
+                <w:color w:val="C00000"/>
+                <w:sz w:val="20"/>
+              </w:rPr>
+              <w:t xml:space="preserve"> de días vividos </w:t>
+            </w:r>
+          </w:p>
+          <w:p>
+            <w:pPr>
+              <w:pStyle w:val="Sinespaciado"/>
+              <w:rPr>
                 <w:color w:val="C00000"/>
                 <w:sz w:val="20"/>
               </w:rPr>
@@ -874,6 +1051,126 @@
               </w:rPr>
               <w:t>Relación E/S:</w:t>
             </w:r>
+            <w:r>
+              <w:rPr>
+                <w:color w:val="C00000"/>
+                <w:sz w:val="20"/>
+              </w:rPr>
+              <w:t xml:space="preserve"> El número de años se multiplica por 365 y los meses por 30 y la suma de estas dos variables da el resultado</w:t>
+            </w:r>
+            <w:r>
+              <w:rPr>
+                <w:color w:val="C00000"/>
+                <w:sz w:val="20"/>
+              </w:rPr>
+              <w:t>1</w:t>
+            </w:r>
+          </w:p>
+          <w:p>
+            <w:pPr>
+              <w:pStyle w:val="Sinespaciado"/>
+              <w:rPr>
+                <w:color w:val="C00000"/>
+                <w:sz w:val="20"/>
+              </w:rPr>
+            </w:pPr>
+            <w:r>
+              <w:rPr>
+                <w:color w:val="C00000"/>
+                <w:sz w:val="20"/>
+              </w:rPr>
+              <w:t xml:space="preserve">Si el </w:t>
+            </w:r>
+            <w:proofErr w:type="spellStart"/>
+            <w:r>
+              <w:rPr>
+                <w:color w:val="C00000"/>
+                <w:sz w:val="20"/>
+              </w:rPr>
+              <w:t>numero</w:t>
+            </w:r>
+            <w:proofErr w:type="spellEnd"/>
+            <w:r>
+              <w:rPr>
+                <w:color w:val="C00000"/>
+                <w:sz w:val="20"/>
+              </w:rPr>
+              <w:t xml:space="preserve"> es &gt; que 4: se divide el </w:t>
+            </w:r>
+            <w:proofErr w:type="spellStart"/>
+            <w:r>
+              <w:rPr>
+                <w:color w:val="C00000"/>
+                <w:sz w:val="20"/>
+              </w:rPr>
+              <w:t>numero</w:t>
+            </w:r>
+            <w:proofErr w:type="spellEnd"/>
+            <w:r>
+              <w:rPr>
+                <w:color w:val="C00000"/>
+                <w:sz w:val="20"/>
+              </w:rPr>
+              <w:t xml:space="preserve"> de años entre 4, se toman los enteros del producto y posterior mente se suman al resultado1 lo que te da el </w:t>
+            </w:r>
+            <w:proofErr w:type="spellStart"/>
+            <w:r>
+              <w:rPr>
+                <w:color w:val="C00000"/>
+                <w:sz w:val="20"/>
+              </w:rPr>
+              <w:t>numero</w:t>
+            </w:r>
+            <w:proofErr w:type="spellEnd"/>
+            <w:r>
+              <w:rPr>
+                <w:color w:val="C00000"/>
+                <w:sz w:val="20"/>
+              </w:rPr>
+              <w:t xml:space="preserve"> de días </w:t>
+            </w:r>
+            <w:proofErr w:type="spellStart"/>
+            <w:r>
+              <w:rPr>
+                <w:color w:val="C00000"/>
+                <w:sz w:val="20"/>
+              </w:rPr>
+              <w:t>mas</w:t>
+            </w:r>
+            <w:proofErr w:type="spellEnd"/>
+            <w:r>
+              <w:rPr>
+                <w:color w:val="C00000"/>
+                <w:sz w:val="20"/>
+              </w:rPr>
+              <w:t xml:space="preserve"> el </w:t>
+            </w:r>
+            <w:proofErr w:type="spellStart"/>
+            <w:r>
+              <w:rPr>
+                <w:color w:val="C00000"/>
+                <w:sz w:val="20"/>
+              </w:rPr>
+              <w:t>numero</w:t>
+            </w:r>
+            <w:proofErr w:type="spellEnd"/>
+            <w:r>
+              <w:rPr>
+                <w:color w:val="C00000"/>
+                <w:sz w:val="20"/>
+              </w:rPr>
+              <w:t xml:space="preserve"> de días extra por años bisiestos  </w:t>
+            </w:r>
+          </w:p>
+          <w:p>
+            <w:pPr>
+              <w:pStyle w:val="Sinespaciado"/>
+              <w:rPr>
+                <w:i/>
+                <w:color w:val="C00000"/>
+                <w:sz w:val="20"/>
+              </w:rPr>
+            </w:pPr>
           </w:p>
           <w:p>
             <w:pPr>
@@ -906,6 +1203,7 @@
                 <w:color w:val="C00000"/>
                 <w:sz w:val="20"/>
               </w:rPr>
+              <w:lastRenderedPageBreak/>
               <w:t xml:space="preserve">Algoritmo en </w:t>
             </w:r>
             <w:r>
@@ -934,6 +1232,222 @@
                 <w:sz w:val="20"/>
               </w:rPr>
             </w:pPr>
+            <w:r>
+              <w:rPr>
+                <w:b/>
+                <w:color w:val="C00000"/>
+                <w:sz w:val="20"/>
+              </w:rPr>
+              <w:t xml:space="preserve">Variable1 = entrada </w:t>
+            </w:r>
+            <w:proofErr w:type="spellStart"/>
+            <w:r>
+              <w:rPr>
+                <w:b/>
+                <w:color w:val="C00000"/>
+                <w:sz w:val="20"/>
+              </w:rPr>
+              <w:t>numero</w:t>
+            </w:r>
+            <w:proofErr w:type="spellEnd"/>
+            <w:r>
+              <w:rPr>
+                <w:b/>
+                <w:color w:val="C00000"/>
+                <w:sz w:val="20"/>
+              </w:rPr>
+              <w:t xml:space="preserve"> de años </w:t>
+            </w:r>
+            <w:r>
+              <w:rPr>
+                <w:b/>
+                <w:color w:val="C00000"/>
+                <w:sz w:val="20"/>
+              </w:rPr>
+              <w:t xml:space="preserve"> </w:t>
+            </w:r>
+          </w:p>
+          <w:p>
+            <w:pPr>
+              <w:pStyle w:val="Sinespaciado"/>
+              <w:rPr>
+                <w:b/>
+                <w:color w:val="C00000"/>
+                <w:sz w:val="20"/>
+              </w:rPr>
+            </w:pPr>
+            <w:proofErr w:type="spellStart"/>
+            <w:r>
+              <w:rPr>
+                <w:b/>
+                <w:color w:val="C00000"/>
+                <w:sz w:val="20"/>
+              </w:rPr>
+              <w:t>Días_por_año</w:t>
+            </w:r>
+            <w:proofErr w:type="spellEnd"/>
+            <w:r>
+              <w:rPr>
+                <w:b/>
+                <w:color w:val="C00000"/>
+                <w:sz w:val="20"/>
+              </w:rPr>
+              <w:t>= variable1 *365</w:t>
+            </w:r>
+            <w:bookmarkStart w:id="0" w:name="_GoBack"/>
+            <w:bookmarkEnd w:id="0"/>
+          </w:p>
+          <w:p>
+            <w:pPr>
+              <w:pStyle w:val="Sinespaciado"/>
+              <w:rPr>
+                <w:b/>
+                <w:color w:val="C00000"/>
+                <w:sz w:val="20"/>
+              </w:rPr>
+            </w:pPr>
+            <w:r>
+              <w:rPr>
+                <w:b/>
+                <w:color w:val="C00000"/>
+                <w:sz w:val="20"/>
+              </w:rPr>
+              <w:t xml:space="preserve">Variable2 = entrada </w:t>
+            </w:r>
+            <w:proofErr w:type="spellStart"/>
+            <w:r>
+              <w:rPr>
+                <w:b/>
+                <w:color w:val="C00000"/>
+                <w:sz w:val="20"/>
+              </w:rPr>
+              <w:t>numero</w:t>
+            </w:r>
+            <w:proofErr w:type="spellEnd"/>
+            <w:r>
+              <w:rPr>
+                <w:b/>
+                <w:color w:val="C00000"/>
+                <w:sz w:val="20"/>
+              </w:rPr>
+              <w:t xml:space="preserve"> de meses *30</w:t>
+            </w:r>
+          </w:p>
+          <w:p>
+            <w:pPr>
+              <w:pStyle w:val="Sinespaciado"/>
+              <w:rPr>
+                <w:b/>
+                <w:color w:val="C00000"/>
+                <w:sz w:val="20"/>
+              </w:rPr>
+            </w:pPr>
+            <w:r>
+              <w:rPr>
+                <w:b/>
+                <w:color w:val="C00000"/>
+                <w:sz w:val="20"/>
+              </w:rPr>
+              <w:t>Resultado</w:t>
+            </w:r>
+            <w:r>
+              <w:rPr>
+                <w:b/>
+                <w:color w:val="C00000"/>
+                <w:sz w:val="20"/>
+              </w:rPr>
+              <w:t xml:space="preserve">1 = días por año </w:t>
+            </w:r>
+            <w:r>
+              <w:rPr>
+                <w:b/>
+                <w:color w:val="C00000"/>
+                <w:sz w:val="20"/>
+              </w:rPr>
+              <w:t xml:space="preserve">+variable2 </w:t>
+            </w:r>
+          </w:p>
+          <w:p>
+            <w:pPr>
+              <w:pStyle w:val="Sinespaciado"/>
+              <w:rPr>
+                <w:b/>
+                <w:color w:val="C00000"/>
+                <w:sz w:val="20"/>
+              </w:rPr>
+            </w:pPr>
+            <w:r>
+              <w:rPr>
+                <w:b/>
+                <w:color w:val="C00000"/>
+                <w:sz w:val="20"/>
+              </w:rPr>
+              <w:t xml:space="preserve">Si variable1&gt; 4 esto se divide entre 4, producto en enteros de la división =días extra </w:t>
+            </w:r>
+          </w:p>
+          <w:p>
+            <w:pPr>
+              <w:pStyle w:val="Sinespaciado"/>
+              <w:rPr>
+                <w:b/>
+                <w:color w:val="C00000"/>
+                <w:sz w:val="20"/>
+              </w:rPr>
+            </w:pPr>
+            <w:proofErr w:type="spellStart"/>
+            <w:r>
+              <w:rPr>
+                <w:b/>
+                <w:color w:val="C00000"/>
+                <w:sz w:val="20"/>
+              </w:rPr>
+              <w:t>Días_totales</w:t>
+            </w:r>
+            <w:proofErr w:type="spellEnd"/>
+            <w:r>
+              <w:rPr>
+                <w:b/>
+                <w:color w:val="C00000"/>
+                <w:sz w:val="20"/>
+              </w:rPr>
+              <w:t xml:space="preserve">=resultado1+ días extra </w:t>
+            </w:r>
+          </w:p>
+          <w:p>
+            <w:pPr>
+              <w:pStyle w:val="Sinespaciado"/>
+              <w:rPr>
+                <w:b/>
+                <w:color w:val="C00000"/>
+                <w:sz w:val="20"/>
+              </w:rPr>
+            </w:pPr>
+            <w:r>
+              <w:rPr>
+                <w:b/>
+                <w:color w:val="C00000"/>
+                <w:sz w:val="20"/>
+              </w:rPr>
+              <w:t xml:space="preserve">Imprimir “ los días totales de viada son: ” </w:t>
+            </w:r>
+            <w:proofErr w:type="spellStart"/>
+            <w:r>
+              <w:rPr>
+                <w:b/>
+                <w:color w:val="C00000"/>
+                <w:sz w:val="20"/>
+              </w:rPr>
+              <w:t>días_totales</w:t>
+            </w:r>
+            <w:proofErr w:type="spellEnd"/>
+            <w:r>
+              <w:rPr>
+                <w:b/>
+                <w:color w:val="C00000"/>
+                <w:sz w:val="20"/>
+              </w:rPr>
+              <w:t xml:space="preserve"> </w:t>
+            </w:r>
           </w:p>
         </w:tc>
       </w:tr>
@@ -970,7 +1484,7 @@
       </w:pPr>
     </w:pPrDefault>
   </w:docDefaults>
-  <w:latentStyles w:defLockedState="0" w:defUIPriority="99" w:defSemiHidden="0" w:defUnhideWhenUsed="0" w:defQFormat="0" w:count="382">
+  <w:latentStyles w:defLockedState="0" w:defUIPriority="99" w:defSemiHidden="0" w:defUnhideWhenUsed="0" w:defQFormat="0" w:count="371">
     <w:lsdException w:name="Normal" w:uiPriority="0" w:qFormat="1"/>
     <w:lsdException w:name="heading 1" w:uiPriority="9" w:qFormat="1"/>
     <w:lsdException w:name="heading 2" w:semiHidden="1" w:uiPriority="9" w:unhideWhenUsed="1" w:qFormat="1"/>
@@ -1127,15 +1641,6 @@
     <w:lsdException w:name="Balloon Text" w:semiHidden="1" w:unhideWhenUsed="1"/>
     <w:lsdException w:name="Table Grid" w:uiPriority="59"/>
     <w:lsdException w:name="Table Theme" w:semiHidden="1" w:unhideWhenUsed="1"/>
-    <w:lsdException w:name="Note Level 1" w:semiHidden="1" w:unhideWhenUsed="1"/>
-    <w:lsdException w:name="Note Level 2" w:semiHidden="1" w:unhideWhenUsed="1"/>
-    <w:lsdException w:name="Note Level 3" w:semiHidden="1" w:unhideWhenUsed="1"/>
-    <w:lsdException w:name="Note Level 4" w:semiHidden="1" w:unhideWhenUsed="1"/>
-    <w:lsdException w:name="Note Level 5" w:semiHidden="1" w:unhideWhenUsed="1"/>
-    <w:lsdException w:name="Note Level 6" w:semiHidden="1" w:unhideWhenUsed="1"/>
-    <w:lsdException w:name="Note Level 7" w:semiHidden="1" w:unhideWhenUsed="1"/>
-    <w:lsdException w:name="Note Level 8" w:semiHidden="1" w:unhideWhenUsed="1"/>
-    <w:lsdException w:name="Note Level 9" w:semiHidden="1" w:unhideWhenUsed="1"/>
     <w:lsdException w:name="Placeholder Text" w:semiHidden="1"/>
     <w:lsdException w:name="No Spacing" w:uiPriority="1" w:qFormat="1"/>
     <w:lsdException w:name="Light Shading" w:uiPriority="60"/>
@@ -1351,8 +1856,6 @@
     <w:lsdException w:name="List Table 5 Dark Accent 6" w:uiPriority="50"/>
     <w:lsdException w:name="List Table 6 Colorful Accent 6" w:uiPriority="51"/>
     <w:lsdException w:name="List Table 7 Colorful Accent 6" w:uiPriority="52"/>
-    <w:lsdException w:name="Mention" w:semiHidden="1" w:unhideWhenUsed="1"/>
-    <w:lsdException w:name="Smart Hyperlink" w:semiHidden="1" w:unhideWhenUsed="1"/>
   </w:latentStyles>
   <w:style w:type="paragraph" w:default="1" w:styleId="Normal">
     <w:name w:val="Normal"/>
@@ -1403,7 +1906,6 @@
       <w:spacing w:after="0" w:line="240" w:lineRule="auto"/>
     </w:pPr>
     <w:tblPr>
-      <w:tblInd w:w="0" w:type="dxa"/>
       <w:tblBorders>
         <w:top w:val="single" w:sz="4" w:space="0" w:color="auto"/>
         <w:left w:val="single" w:sz="4" w:space="0" w:color="auto"/>
@@ -1412,12 +1914,6 @@
         <w:insideH w:val="single" w:sz="4" w:space="0" w:color="auto"/>
         <w:insideV w:val="single" w:sz="4" w:space="0" w:color="auto"/>
       </w:tblBorders>
-      <w:tblCellMar>
-        <w:top w:w="0" w:type="dxa"/>
-        <w:left w:w="108" w:type="dxa"/>
-        <w:bottom w:w="0" w:type="dxa"/>
-        <w:right w:w="108" w:type="dxa"/>
-      </w:tblCellMar>
     </w:tblPr>
   </w:style>
 </w:styles>
@@ -1711,7 +2207,7 @@
 </file>
 
 <file path=customXml/itemProps1.xml><?xml version="1.0" encoding="utf-8"?>
-<ds:datastoreItem xmlns:ds="http://schemas.openxmlformats.org/officeDocument/2006/customXml" ds:itemID="{E0E8D1BA-1262-3C43-A0D8-7071338405FF}">
+<ds:datastoreItem xmlns:ds="http://schemas.openxmlformats.org/officeDocument/2006/customXml" ds:itemID="{757EB07E-90A9-4268-9CF0-B07C328806D2}">
   <ds:schemaRefs>
     <ds:schemaRef ds:uri="http://schemas.openxmlformats.org/officeDocument/2006/bibliography"/>
   </ds:schemaRefs>
